--- a/Day 29 - 10 Sep 2024 - Reactive Spriing boot -Micro Service Communication.docx
+++ b/Day 29 - 10 Sep 2024 - Reactive Spriing boot -Micro Service Communication.docx
@@ -409,6 +409,15 @@
         </w:rPr>
         <w:t xml:space="preserve"> </w:t>
       </w:r>
+    </w:p>
+    <w:p>
+      <w:pPr>
+        <w:pStyle w:val="ListParagraph"/>
+        <w:rPr>
+          <w:sz w:val="32"/>
+          <w:szCs w:val="32"/>
+        </w:rPr>
+      </w:pPr>
     </w:p>
     <w:p>
       <w:pPr>
